--- a/Dokumen/LA/Log Activity_Week6_Kel 05.docx
+++ b/Dokumen/LA/Log Activity_Week6_Kel 05.docx
@@ -1,10 +1,8 @@
 
 <file path=word/document.xml><?xml version="1.0" encoding="utf-8"?>
-<w:document xmlns:wpc="http://schemas.microsoft.com/office/word/2010/wordprocessingCanvas" xmlns:cx="http://schemas.microsoft.com/office/drawing/2014/chartex" xmlns:cx1="http://schemas.microsoft.com/office/drawing/2015/9/8/chartex" xmlns:mc="http://schemas.openxmlformats.org/markup-compatibility/2006" xmlns:o="urn:schemas-microsoft-com:office:office" xmlns:r="http://schemas.openxmlformats.org/officeDocument/2006/relationships" xmlns:m="http://schemas.openxmlformats.org/officeDocument/2006/math" xmlns:v="urn:schemas-microsoft-com:vml" xmlns:wp14="http://schemas.microsoft.com/office/word/2010/wordprocessingDrawing" xmlns:wp="http://schemas.openxmlformats.org/drawingml/2006/wordprocessingDrawing" xmlns:w10="urn:schemas-microsoft-com:office:word" xmlns:w="http://schemas.openxmlformats.org/wordprocessingml/2006/main" xmlns:w14="http://schemas.microsoft.com/office/word/2010/wordml" xmlns:w15="http://schemas.microsoft.com/office/word/2012/wordml" xmlns:w16se="http://schemas.microsoft.com/office/word/2015/wordml/symex" xmlns:wpg="http://schemas.microsoft.com/office/word/2010/wordprocessingGroup" xmlns:wpi="http://schemas.microsoft.com/office/word/2010/wordprocessingInk" xmlns:wne="http://schemas.microsoft.com/office/word/2006/wordml" xmlns:wps="http://schemas.microsoft.com/office/word/2010/wordprocessingShape" mc:Ignorable="w14 w15 w16se wp14">
+<w:document xmlns:wpc="http://schemas.microsoft.com/office/word/2010/wordprocessingCanvas" xmlns:cx="http://schemas.microsoft.com/office/drawing/2014/chartex" xmlns:cx1="http://schemas.microsoft.com/office/drawing/2015/9/8/chartex" xmlns:cx2="http://schemas.microsoft.com/office/drawing/2015/10/21/chartex" xmlns:cx3="http://schemas.microsoft.com/office/drawing/2016/5/9/chartex" xmlns:cx4="http://schemas.microsoft.com/office/drawing/2016/5/10/chartex" xmlns:cx5="http://schemas.microsoft.com/office/drawing/2016/5/11/chartex" xmlns:cx6="http://schemas.microsoft.com/office/drawing/2016/5/12/chartex" xmlns:cx7="http://schemas.microsoft.com/office/drawing/2016/5/13/chartex" xmlns:cx8="http://schemas.microsoft.com/office/drawing/2016/5/14/chartex" xmlns:mc="http://schemas.openxmlformats.org/markup-compatibility/2006" xmlns:aink="http://schemas.microsoft.com/office/drawing/2016/ink" xmlns:am3d="http://schemas.microsoft.com/office/drawing/2017/model3d" xmlns:o="urn:schemas-microsoft-com:office:office" xmlns:r="http://schemas.openxmlformats.org/officeDocument/2006/relationships" xmlns:m="http://schemas.openxmlformats.org/officeDocument/2006/math" xmlns:v="urn:schemas-microsoft-com:vml" xmlns:wp14="http://schemas.microsoft.com/office/word/2010/wordprocessingDrawing" xmlns:wp="http://schemas.openxmlformats.org/drawingml/2006/wordprocessingDrawing" xmlns:w10="urn:schemas-microsoft-com:office:word" xmlns:w="http://schemas.openxmlformats.org/wordprocessingml/2006/main" xmlns:w14="http://schemas.microsoft.com/office/word/2010/wordml" xmlns:w15="http://schemas.microsoft.com/office/word/2012/wordml" xmlns:w16cex="http://schemas.microsoft.com/office/word/2018/wordml/cex" xmlns:w16cid="http://schemas.microsoft.com/office/word/2016/wordml/cid" xmlns:w16="http://schemas.microsoft.com/office/word/2018/wordml" xmlns:w16sdtdh="http://schemas.microsoft.com/office/word/2020/wordml/sdtdatahash" xmlns:w16se="http://schemas.microsoft.com/office/word/2015/wordml/symex" xmlns:wpg="http://schemas.microsoft.com/office/word/2010/wordprocessingGroup" xmlns:wpi="http://schemas.microsoft.com/office/word/2010/wordprocessingInk" xmlns:wne="http://schemas.microsoft.com/office/word/2006/wordml" xmlns:wps="http://schemas.microsoft.com/office/word/2010/wordprocessingShape" mc:Ignorable="w14 w15 w16se w16cid w16 w16cex w16sdtdh wp14">
   <w:body>
-    <w:p>
-      <w:bookmarkStart w:id="0" w:name="_GoBack"/>
-    </w:p>
+    <w:p/>
     <w:tbl>
       <w:tblPr>
         <w:tblW w:w="0" w:type="auto"/>
@@ -21,7 +19,6 @@
           <w:tcPr>
             <w:tcW w:w="1951" w:type="dxa"/>
           </w:tcPr>
-          <w:bookmarkEnd w:id="0"/>
           <w:p>
             <w:r>
               <w:t>Kode</w:t>
@@ -102,9 +99,11 @@
             <w:tcW w:w="1951" w:type="dxa"/>
           </w:tcPr>
           <w:p>
+            <w:proofErr w:type="spellStart"/>
             <w:r>
               <w:t>Anggota</w:t>
             </w:r>
+            <w:proofErr w:type="spellEnd"/>
             <w:r>
               <w:tab/>
             </w:r>
@@ -132,7 +131,31 @@
           </w:tcPr>
           <w:p>
             <w:r>
-              <w:t>1. Juan Saut Pandapotan Sitorus/11322025</w:t>
+              <w:t xml:space="preserve">1. Juan </w:t>
+            </w:r>
+            <w:proofErr w:type="spellStart"/>
+            <w:r>
+              <w:t>Saut</w:t>
+            </w:r>
+            <w:proofErr w:type="spellEnd"/>
+            <w:r>
+              <w:t xml:space="preserve"> </w:t>
+            </w:r>
+            <w:proofErr w:type="spellStart"/>
+            <w:r>
+              <w:t>Pandapotan</w:t>
+            </w:r>
+            <w:proofErr w:type="spellEnd"/>
+            <w:r>
+              <w:t xml:space="preserve"> </w:t>
+            </w:r>
+            <w:proofErr w:type="spellStart"/>
+            <w:r>
+              <w:t>Sitorus</w:t>
+            </w:r>
+            <w:proofErr w:type="spellEnd"/>
+            <w:r>
+              <w:t>/11322025</w:t>
             </w:r>
           </w:p>
           <w:p>
@@ -142,12 +165,28 @@
           </w:p>
           <w:p>
             <w:r>
-              <w:t>3. Elisabeth Uli Tambunan/11322050</w:t>
+              <w:t xml:space="preserve">3. Elisabeth </w:t>
+            </w:r>
+            <w:proofErr w:type="spellStart"/>
+            <w:r>
+              <w:t>Uli</w:t>
+            </w:r>
+            <w:proofErr w:type="spellEnd"/>
+            <w:r>
+              <w:t xml:space="preserve"> Tambunan/11322050</w:t>
             </w:r>
           </w:p>
           <w:p>
             <w:r>
-              <w:t>4. Monika Silaban/11322062</w:t>
+              <w:t xml:space="preserve">4. Monika </w:t>
+            </w:r>
+            <w:proofErr w:type="spellStart"/>
+            <w:r>
+              <w:t>Silaban</w:t>
+            </w:r>
+            <w:proofErr w:type="spellEnd"/>
+            <w:r>
+              <w:t>/11322062</w:t>
             </w:r>
           </w:p>
         </w:tc>
@@ -158,8 +197,13 @@
             <w:tcW w:w="1951" w:type="dxa"/>
           </w:tcPr>
           <w:p>
-            <w:r>
-              <w:t>Topik PA2</w:t>
+            <w:proofErr w:type="spellStart"/>
+            <w:r>
+              <w:t>Topik</w:t>
+            </w:r>
+            <w:proofErr w:type="spellEnd"/>
+            <w:r>
+              <w:t xml:space="preserve"> PA2</w:t>
             </w:r>
           </w:p>
           <w:p>
@@ -191,11 +235,47 @@
                 <w:lang w:val="en-US"/>
               </w:rPr>
             </w:pPr>
+            <w:proofErr w:type="spellStart"/>
             <w:r>
               <w:rPr>
                 <w:lang w:val="en-US"/>
               </w:rPr>
-              <w:t>Rancang Bangun Website Pemesanan Tiket KBT</w:t>
+              <w:t>Rancang</w:t>
+            </w:r>
+            <w:proofErr w:type="spellEnd"/>
+            <w:r>
+              <w:rPr>
+                <w:lang w:val="en-US"/>
+              </w:rPr>
+              <w:t xml:space="preserve"> </w:t>
+            </w:r>
+            <w:proofErr w:type="spellStart"/>
+            <w:r>
+              <w:rPr>
+                <w:lang w:val="en-US"/>
+              </w:rPr>
+              <w:t>Bangun</w:t>
+            </w:r>
+            <w:proofErr w:type="spellEnd"/>
+            <w:r>
+              <w:rPr>
+                <w:lang w:val="en-US"/>
+              </w:rPr>
+              <w:t xml:space="preserve"> Website </w:t>
+            </w:r>
+            <w:proofErr w:type="spellStart"/>
+            <w:r>
+              <w:rPr>
+                <w:lang w:val="en-US"/>
+              </w:rPr>
+              <w:t>Pemesanan</w:t>
+            </w:r>
+            <w:proofErr w:type="spellEnd"/>
+            <w:r>
+              <w:rPr>
+                <w:lang w:val="en-US"/>
+              </w:rPr>
+              <w:t xml:space="preserve"> Tiket KBT</w:t>
             </w:r>
           </w:p>
           <w:p/>
@@ -207,9 +287,11 @@
             <w:tcW w:w="1951" w:type="dxa"/>
           </w:tcPr>
           <w:p>
+            <w:proofErr w:type="spellStart"/>
             <w:r>
               <w:t>Periode</w:t>
             </w:r>
+            <w:proofErr w:type="spellEnd"/>
           </w:p>
         </w:tc>
         <w:tc>
@@ -230,11 +312,21 @@
             <w:tcW w:w="6237" w:type="dxa"/>
           </w:tcPr>
           <w:p>
-            <w:r>
-              <w:t xml:space="preserve">Minggu ke- </w:t>
-            </w:r>
-            <w:r>
-              <w:t>6</w:t>
+            <w:proofErr w:type="spellStart"/>
+            <w:r>
+              <w:t>Minggu</w:t>
+            </w:r>
+            <w:proofErr w:type="spellEnd"/>
+            <w:r>
+              <w:t xml:space="preserve"> </w:t>
+            </w:r>
+            <w:proofErr w:type="spellStart"/>
+            <w:r>
+              <w:t>ke</w:t>
+            </w:r>
+            <w:proofErr w:type="spellEnd"/>
+            <w:r>
+              <w:t>- 6</w:t>
             </w:r>
           </w:p>
         </w:tc>
@@ -246,8 +338,21 @@
           </w:tcPr>
           <w:p>
             <w:r>
-              <w:t>Target Deliverable Minggu ini</w:t>
-            </w:r>
+              <w:t xml:space="preserve">Target Deliverable </w:t>
+            </w:r>
+            <w:proofErr w:type="spellStart"/>
+            <w:r>
+              <w:t>Minggu</w:t>
+            </w:r>
+            <w:proofErr w:type="spellEnd"/>
+            <w:r>
+              <w:t xml:space="preserve"> </w:t>
+            </w:r>
+            <w:proofErr w:type="spellStart"/>
+            <w:r>
+              <w:t>ini</w:t>
+            </w:r>
+            <w:proofErr w:type="spellEnd"/>
           </w:p>
         </w:tc>
         <w:tc>
@@ -268,12 +373,59 @@
             <w:tcW w:w="6237" w:type="dxa"/>
           </w:tcPr>
           <w:p>
-            <w:r>
-              <w:t>M</w:t>
-            </w:r>
-            <w:r>
-              <w:t>endapatkan pengarahan lebih lanjut mengenai pembuatan jurnal</w:t>
-            </w:r>
+            <w:proofErr w:type="spellStart"/>
+            <w:r>
+              <w:t>Mendapatkan</w:t>
+            </w:r>
+            <w:proofErr w:type="spellEnd"/>
+            <w:r>
+              <w:t xml:space="preserve"> </w:t>
+            </w:r>
+            <w:proofErr w:type="spellStart"/>
+            <w:r>
+              <w:t>pengarahan</w:t>
+            </w:r>
+            <w:proofErr w:type="spellEnd"/>
+            <w:r>
+              <w:t xml:space="preserve"> </w:t>
+            </w:r>
+            <w:proofErr w:type="spellStart"/>
+            <w:r>
+              <w:t>lebih</w:t>
+            </w:r>
+            <w:proofErr w:type="spellEnd"/>
+            <w:r>
+              <w:t xml:space="preserve"> </w:t>
+            </w:r>
+            <w:proofErr w:type="spellStart"/>
+            <w:r>
+              <w:t>lanjut</w:t>
+            </w:r>
+            <w:proofErr w:type="spellEnd"/>
+            <w:r>
+              <w:t xml:space="preserve"> </w:t>
+            </w:r>
+            <w:proofErr w:type="spellStart"/>
+            <w:r>
+              <w:t>mengenai</w:t>
+            </w:r>
+            <w:proofErr w:type="spellEnd"/>
+            <w:r>
+              <w:t xml:space="preserve"> </w:t>
+            </w:r>
+            <w:proofErr w:type="spellStart"/>
+            <w:r>
+              <w:t>pembuatan</w:t>
+            </w:r>
+            <w:proofErr w:type="spellEnd"/>
+            <w:r>
+              <w:t xml:space="preserve"> </w:t>
+            </w:r>
+            <w:proofErr w:type="spellStart"/>
+            <w:r>
+              <w:t>jurnal</w:t>
+            </w:r>
+            <w:proofErr w:type="spellEnd"/>
           </w:p>
         </w:tc>
       </w:tr>
@@ -287,8 +439,61 @@
           <w:b w:val="0"/>
         </w:rPr>
       </w:pPr>
-      <w:r>
-        <w:t>Rincian Kegiatan pada sesi yang dialokasikan sesuai jadwal kuliah:</w:t>
+      <w:proofErr w:type="spellStart"/>
+      <w:r>
+        <w:t>Rincian</w:t>
+      </w:r>
+      <w:proofErr w:type="spellEnd"/>
+      <w:r>
+        <w:t xml:space="preserve"> </w:t>
+      </w:r>
+      <w:proofErr w:type="spellStart"/>
+      <w:r>
+        <w:t>Kegiatan</w:t>
+      </w:r>
+      <w:proofErr w:type="spellEnd"/>
+      <w:r>
+        <w:t xml:space="preserve"> pada </w:t>
+      </w:r>
+      <w:proofErr w:type="spellStart"/>
+      <w:r>
+        <w:t>sesi</w:t>
+      </w:r>
+      <w:proofErr w:type="spellEnd"/>
+      <w:r>
+        <w:t xml:space="preserve"> yang </w:t>
+      </w:r>
+      <w:proofErr w:type="spellStart"/>
+      <w:r>
+        <w:t>dialokasikan</w:t>
+      </w:r>
+      <w:proofErr w:type="spellEnd"/>
+      <w:r>
+        <w:t xml:space="preserve"> </w:t>
+      </w:r>
+      <w:proofErr w:type="spellStart"/>
+      <w:r>
+        <w:t>sesuai</w:t>
+      </w:r>
+      <w:proofErr w:type="spellEnd"/>
+      <w:r>
+        <w:t xml:space="preserve"> </w:t>
+      </w:r>
+      <w:proofErr w:type="spellStart"/>
+      <w:r>
+        <w:t>jadwal</w:t>
+      </w:r>
+      <w:proofErr w:type="spellEnd"/>
+      <w:r>
+        <w:t xml:space="preserve"> </w:t>
+      </w:r>
+      <w:proofErr w:type="spellStart"/>
+      <w:r>
+        <w:t>kuliah</w:t>
+      </w:r>
+      <w:proofErr w:type="spellEnd"/>
+      <w:r>
+        <w:t>:</w:t>
       </w:r>
     </w:p>
     <w:tbl>
@@ -321,12 +526,14 @@
                 <w:b/>
               </w:rPr>
             </w:pPr>
+            <w:proofErr w:type="spellStart"/>
             <w:r>
               <w:rPr>
                 <w:b/>
               </w:rPr>
               <w:t>Tanggal</w:t>
             </w:r>
+            <w:proofErr w:type="spellEnd"/>
           </w:p>
         </w:tc>
         <w:tc>
@@ -357,12 +564,14 @@
                 <w:b/>
               </w:rPr>
             </w:pPr>
+            <w:proofErr w:type="spellStart"/>
             <w:r>
               <w:rPr>
                 <w:b/>
               </w:rPr>
               <w:t>Aktifitas</w:t>
             </w:r>
+            <w:proofErr w:type="spellEnd"/>
           </w:p>
         </w:tc>
       </w:tr>
@@ -373,10 +582,7 @@
           </w:tcPr>
           <w:p>
             <w:r>
-              <w:t xml:space="preserve">13 Mei </w:t>
-            </w:r>
-            <w:r>
-              <w:t>2024</w:t>
+              <w:t>13 Mei 2024</w:t>
             </w:r>
           </w:p>
         </w:tc>
@@ -400,11 +606,29 @@
                 <w:color w:val="FF0000"/>
               </w:rPr>
             </w:pPr>
-            <w:r>
-              <w:t>Me</w:t>
-            </w:r>
-            <w:r>
-              <w:t>mperlihatkan jurnal topik PA 2</w:t>
+            <w:proofErr w:type="spellStart"/>
+            <w:r>
+              <w:t>Memperlihatkan</w:t>
+            </w:r>
+            <w:proofErr w:type="spellEnd"/>
+            <w:r>
+              <w:t xml:space="preserve"> </w:t>
+            </w:r>
+            <w:proofErr w:type="spellStart"/>
+            <w:r>
+              <w:t>jurnal</w:t>
+            </w:r>
+            <w:proofErr w:type="spellEnd"/>
+            <w:r>
+              <w:t xml:space="preserve"> </w:t>
+            </w:r>
+            <w:proofErr w:type="spellStart"/>
+            <w:r>
+              <w:t>topik</w:t>
+            </w:r>
+            <w:proofErr w:type="spellEnd"/>
+            <w:r>
+              <w:t xml:space="preserve"> PA 2</w:t>
             </w:r>
           </w:p>
         </w:tc>
@@ -412,20 +636,352 @@
     </w:tbl>
     <w:p>
       <w:pPr>
-        <w:pStyle w:val="Heading2"/>
+        <w:rPr>
+          <w:b/>
+        </w:rPr>
       </w:pPr>
     </w:p>
     <w:p>
-      <w:pPr>
-        <w:pStyle w:val="Heading2"/>
-      </w:pPr>
+      <w:r>
+        <w:rPr>
+          <w:b/>
+        </w:rPr>
+        <w:t xml:space="preserve">Kendala yang </w:t>
+      </w:r>
+      <w:proofErr w:type="spellStart"/>
+      <w:r>
+        <w:rPr>
+          <w:b/>
+        </w:rPr>
+        <w:t>dihadapi</w:t>
+      </w:r>
+      <w:proofErr w:type="spellEnd"/>
+      <w:r>
+        <w:rPr>
+          <w:b/>
+        </w:rPr>
+        <w:t xml:space="preserve"> dan </w:t>
+      </w:r>
+      <w:proofErr w:type="spellStart"/>
+      <w:r>
+        <w:rPr>
+          <w:b/>
+        </w:rPr>
+        <w:t>solusi</w:t>
+      </w:r>
+      <w:proofErr w:type="spellEnd"/>
+      <w:r>
+        <w:rPr>
+          <w:b/>
+        </w:rPr>
+        <w:t xml:space="preserve"> yang </w:t>
+      </w:r>
+      <w:proofErr w:type="spellStart"/>
+      <w:r>
+        <w:rPr>
+          <w:b/>
+        </w:rPr>
+        <w:t>mungkin</w:t>
+      </w:r>
+      <w:proofErr w:type="spellEnd"/>
+      <w:r>
+        <w:rPr>
+          <w:b/>
+        </w:rPr>
+        <w:t xml:space="preserve"> </w:t>
+      </w:r>
+      <w:proofErr w:type="spellStart"/>
+      <w:r>
+        <w:rPr>
+          <w:b/>
+        </w:rPr>
+        <w:t>dilakukan</w:t>
+      </w:r>
+      <w:proofErr w:type="spellEnd"/>
+      <w:r>
+        <w:rPr>
+          <w:b/>
+        </w:rPr>
+        <w:t>:</w:t>
+      </w:r>
+      <w:r>
+        <w:t xml:space="preserve"> </w:t>
+      </w:r>
     </w:p>
     <w:p>
       <w:pPr>
-        <w:rPr>
-          <w:b/>
-        </w:rPr>
-      </w:pPr>
+        <w:spacing w:line="360" w:lineRule="auto"/>
+        <w:jc w:val="both"/>
+        <w:rPr>
+          <w:color w:val="000000"/>
+        </w:rPr>
+      </w:pPr>
+      <w:proofErr w:type="spellStart"/>
+      <w:r>
+        <w:rPr>
+          <w:color w:val="000000"/>
+        </w:rPr>
+        <w:t>Anggota</w:t>
+      </w:r>
+      <w:proofErr w:type="spellEnd"/>
+      <w:r>
+        <w:rPr>
+          <w:color w:val="000000"/>
+        </w:rPr>
+        <w:t xml:space="preserve"> </w:t>
+      </w:r>
+      <w:proofErr w:type="spellStart"/>
+      <w:r>
+        <w:rPr>
+          <w:color w:val="000000"/>
+        </w:rPr>
+        <w:t>kelompok</w:t>
+      </w:r>
+      <w:proofErr w:type="spellEnd"/>
+      <w:r>
+        <w:rPr>
+          <w:color w:val="000000"/>
+        </w:rPr>
+        <w:t xml:space="preserve"> </w:t>
+      </w:r>
+      <w:proofErr w:type="spellStart"/>
+      <w:r>
+        <w:rPr>
+          <w:color w:val="000000"/>
+        </w:rPr>
+        <w:t>kurang</w:t>
+      </w:r>
+      <w:proofErr w:type="spellEnd"/>
+      <w:r>
+        <w:rPr>
+          <w:color w:val="000000"/>
+        </w:rPr>
+        <w:t xml:space="preserve"> </w:t>
+      </w:r>
+      <w:proofErr w:type="spellStart"/>
+      <w:r>
+        <w:rPr>
+          <w:color w:val="000000"/>
+        </w:rPr>
+        <w:t>berkomunikasi</w:t>
+      </w:r>
+      <w:proofErr w:type="spellEnd"/>
+      <w:r>
+        <w:rPr>
+          <w:color w:val="000000"/>
+        </w:rPr>
+        <w:t xml:space="preserve"> </w:t>
+      </w:r>
+      <w:proofErr w:type="spellStart"/>
+      <w:r>
+        <w:rPr>
+          <w:color w:val="000000"/>
+        </w:rPr>
+        <w:t>dalam</w:t>
+      </w:r>
+      <w:proofErr w:type="spellEnd"/>
+      <w:r>
+        <w:rPr>
+          <w:color w:val="000000"/>
+        </w:rPr>
+        <w:t xml:space="preserve"> </w:t>
+      </w:r>
+      <w:proofErr w:type="spellStart"/>
+      <w:r>
+        <w:rPr>
+          <w:color w:val="000000"/>
+        </w:rPr>
+        <w:t>pengerjaan</w:t>
+      </w:r>
+      <w:proofErr w:type="spellEnd"/>
+      <w:r>
+        <w:rPr>
+          <w:color w:val="000000"/>
+        </w:rPr>
+        <w:t xml:space="preserve"> </w:t>
+      </w:r>
+      <w:proofErr w:type="spellStart"/>
+      <w:r>
+        <w:rPr>
+          <w:color w:val="000000"/>
+        </w:rPr>
+        <w:t>proyek</w:t>
+      </w:r>
+      <w:proofErr w:type="spellEnd"/>
+      <w:r>
+        <w:rPr>
+          <w:color w:val="000000"/>
+        </w:rPr>
+        <w:t xml:space="preserve"> PA-1 </w:t>
+      </w:r>
+      <w:proofErr w:type="spellStart"/>
+      <w:r>
+        <w:rPr>
+          <w:color w:val="000000"/>
+        </w:rPr>
+        <w:t>sehingga</w:t>
+      </w:r>
+      <w:proofErr w:type="spellEnd"/>
+      <w:r>
+        <w:rPr>
+          <w:color w:val="000000"/>
+        </w:rPr>
+        <w:t xml:space="preserve"> </w:t>
+      </w:r>
+      <w:proofErr w:type="spellStart"/>
+      <w:r>
+        <w:rPr>
+          <w:color w:val="000000"/>
+        </w:rPr>
+        <w:t>solusi</w:t>
+      </w:r>
+      <w:proofErr w:type="spellEnd"/>
+      <w:r>
+        <w:rPr>
+          <w:color w:val="000000"/>
+        </w:rPr>
+        <w:t xml:space="preserve"> yang </w:t>
+      </w:r>
+      <w:proofErr w:type="spellStart"/>
+      <w:r>
+        <w:rPr>
+          <w:color w:val="000000"/>
+        </w:rPr>
+        <w:t>dilakukan</w:t>
+      </w:r>
+      <w:proofErr w:type="spellEnd"/>
+      <w:r>
+        <w:rPr>
+          <w:color w:val="000000"/>
+        </w:rPr>
+        <w:t xml:space="preserve"> </w:t>
+      </w:r>
+      <w:proofErr w:type="spellStart"/>
+      <w:r>
+        <w:rPr>
+          <w:color w:val="000000"/>
+        </w:rPr>
+        <w:t>yaitu</w:t>
+      </w:r>
+      <w:proofErr w:type="spellEnd"/>
+      <w:r>
+        <w:rPr>
+          <w:color w:val="000000"/>
+        </w:rPr>
+        <w:t xml:space="preserve"> </w:t>
+      </w:r>
+      <w:proofErr w:type="spellStart"/>
+      <w:r>
+        <w:rPr>
+          <w:color w:val="000000"/>
+        </w:rPr>
+        <w:t>dengan</w:t>
+      </w:r>
+      <w:proofErr w:type="spellEnd"/>
+      <w:r>
+        <w:rPr>
+          <w:color w:val="000000"/>
+        </w:rPr>
+        <w:t xml:space="preserve"> </w:t>
+      </w:r>
+      <w:proofErr w:type="spellStart"/>
+      <w:r>
+        <w:rPr>
+          <w:color w:val="000000"/>
+        </w:rPr>
+        <w:t>berkumpul</w:t>
+      </w:r>
+      <w:proofErr w:type="spellEnd"/>
+      <w:r>
+        <w:rPr>
+          <w:color w:val="000000"/>
+        </w:rPr>
+        <w:t xml:space="preserve"> </w:t>
+      </w:r>
+      <w:proofErr w:type="spellStart"/>
+      <w:r>
+        <w:rPr>
+          <w:color w:val="000000"/>
+        </w:rPr>
+        <w:t>untuk</w:t>
+      </w:r>
+      <w:proofErr w:type="spellEnd"/>
+      <w:r>
+        <w:rPr>
+          <w:color w:val="000000"/>
+        </w:rPr>
+        <w:t xml:space="preserve"> </w:t>
+      </w:r>
+      <w:proofErr w:type="spellStart"/>
+      <w:r>
+        <w:rPr>
+          <w:color w:val="000000"/>
+        </w:rPr>
+        <w:t>mengerjakan</w:t>
+      </w:r>
+      <w:proofErr w:type="spellEnd"/>
+      <w:r>
+        <w:rPr>
+          <w:color w:val="000000"/>
+        </w:rPr>
+        <w:t xml:space="preserve"> </w:t>
+      </w:r>
+      <w:proofErr w:type="spellStart"/>
+      <w:r>
+        <w:rPr>
+          <w:color w:val="000000"/>
+        </w:rPr>
+        <w:t>tugas</w:t>
+      </w:r>
+      <w:proofErr w:type="spellEnd"/>
+      <w:r>
+        <w:rPr>
+          <w:color w:val="000000"/>
+        </w:rPr>
+        <w:t xml:space="preserve"> </w:t>
+      </w:r>
+      <w:proofErr w:type="spellStart"/>
+      <w:r>
+        <w:rPr>
+          <w:color w:val="000000"/>
+        </w:rPr>
+        <w:t>tugas</w:t>
+      </w:r>
+      <w:proofErr w:type="spellEnd"/>
+      <w:r>
+        <w:rPr>
+          <w:color w:val="000000"/>
+        </w:rPr>
+        <w:t xml:space="preserve"> yang </w:t>
+      </w:r>
+      <w:proofErr w:type="spellStart"/>
+      <w:r>
+        <w:rPr>
+          <w:color w:val="000000"/>
+        </w:rPr>
+        <w:t>telah</w:t>
+      </w:r>
+      <w:proofErr w:type="spellEnd"/>
+      <w:r>
+        <w:rPr>
+          <w:color w:val="000000"/>
+        </w:rPr>
+        <w:t xml:space="preserve"> </w:t>
+      </w:r>
+      <w:proofErr w:type="spellStart"/>
+      <w:r>
+        <w:rPr>
+          <w:color w:val="000000"/>
+        </w:rPr>
+        <w:t>dibagi</w:t>
+      </w:r>
+      <w:proofErr w:type="spellEnd"/>
+      <w:r>
+        <w:rPr>
+          <w:color w:val="000000"/>
+        </w:rPr>
+        <w:t>.</w:t>
+      </w:r>
     </w:p>
     <w:p>
       <w:pPr>
@@ -435,256 +991,107 @@
       </w:pPr>
     </w:p>
     <w:p>
-      <w:pPr>
+      <w:r>
         <w:rPr>
           <w:b/>
         </w:rPr>
-      </w:pPr>
+        <w:t xml:space="preserve">Kesimpulan </w:t>
+      </w:r>
+      <w:proofErr w:type="spellStart"/>
+      <w:r>
+        <w:rPr>
+          <w:b/>
+        </w:rPr>
+        <w:t>pencapaian</w:t>
+      </w:r>
+      <w:proofErr w:type="spellEnd"/>
+      <w:r>
+        <w:rPr>
+          <w:b/>
+        </w:rPr>
+        <w:t xml:space="preserve"> </w:t>
+      </w:r>
+      <w:proofErr w:type="spellStart"/>
+      <w:proofErr w:type="gramStart"/>
+      <w:r>
+        <w:rPr>
+          <w:b/>
+        </w:rPr>
+        <w:t>hasil</w:t>
+      </w:r>
+      <w:proofErr w:type="spellEnd"/>
+      <w:r>
+        <w:rPr>
+          <w:b/>
+        </w:rPr>
+        <w:t xml:space="preserve"> :</w:t>
+      </w:r>
+      <w:proofErr w:type="gramEnd"/>
+      <w:r>
+        <w:t xml:space="preserve"> </w:t>
+      </w:r>
     </w:p>
     <w:p>
-      <w:pPr>
-        <w:rPr>
-          <w:b/>
-        </w:rPr>
-      </w:pPr>
-    </w:p>
-    <w:p>
-      <w:pPr>
-        <w:rPr>
-          <w:b/>
-        </w:rPr>
-      </w:pPr>
-    </w:p>
-    <w:p>
-      <w:pPr>
-        <w:rPr>
-          <w:b/>
-        </w:rPr>
-      </w:pPr>
-    </w:p>
-    <w:p>
-      <w:pPr>
-        <w:rPr>
-          <w:b/>
-        </w:rPr>
-      </w:pPr>
-    </w:p>
-    <w:p>
-      <w:pPr>
-        <w:rPr>
-          <w:b/>
-        </w:rPr>
-      </w:pPr>
-    </w:p>
-    <w:p>
-      <w:pPr>
-        <w:rPr>
-          <w:b/>
-        </w:rPr>
-      </w:pPr>
-    </w:p>
-    <w:p>
-      <w:pPr>
-        <w:rPr>
-          <w:b/>
-        </w:rPr>
-      </w:pPr>
-    </w:p>
-    <w:p>
-      <w:pPr>
-        <w:rPr>
-          <w:b/>
-        </w:rPr>
-      </w:pPr>
-    </w:p>
-    <w:p>
-      <w:pPr>
-        <w:rPr>
-          <w:b/>
-        </w:rPr>
-      </w:pPr>
-    </w:p>
-    <w:p>
-      <w:pPr>
-        <w:rPr>
-          <w:b/>
-        </w:rPr>
-      </w:pPr>
-    </w:p>
-    <w:p>
-      <w:pPr>
-        <w:rPr>
-          <w:b/>
-        </w:rPr>
-      </w:pPr>
-    </w:p>
-    <w:p>
-      <w:pPr>
-        <w:rPr>
-          <w:b/>
-        </w:rPr>
-      </w:pPr>
-    </w:p>
-    <w:p>
-      <w:pPr>
-        <w:rPr>
-          <w:b/>
-        </w:rPr>
-      </w:pPr>
-    </w:p>
-    <w:p>
-      <w:pPr>
-        <w:rPr>
-          <w:b/>
-        </w:rPr>
-      </w:pPr>
-    </w:p>
-    <w:p>
-      <w:pPr>
-        <w:rPr>
-          <w:b/>
-        </w:rPr>
-      </w:pPr>
-    </w:p>
-    <w:p>
-      <w:pPr>
-        <w:rPr>
-          <w:b/>
-        </w:rPr>
-      </w:pPr>
-    </w:p>
-    <w:p>
-      <w:pPr>
-        <w:rPr>
-          <w:b/>
-        </w:rPr>
-      </w:pPr>
-    </w:p>
-    <w:p>
-      <w:pPr>
-        <w:rPr>
-          <w:b/>
-        </w:rPr>
-      </w:pPr>
-    </w:p>
-    <w:p>
-      <w:pPr>
-        <w:rPr>
-          <w:b/>
-        </w:rPr>
-      </w:pPr>
-    </w:p>
-    <w:p>
-      <w:pPr>
-        <w:rPr>
-          <w:b/>
-        </w:rPr>
-      </w:pPr>
-    </w:p>
-    <w:p>
-      <w:pPr>
-        <w:rPr>
-          <w:b/>
-        </w:rPr>
-      </w:pPr>
-    </w:p>
-    <w:p>
-      <w:pPr>
-        <w:rPr>
-          <w:b/>
-        </w:rPr>
-      </w:pPr>
-    </w:p>
-    <w:p>
-      <w:pPr>
-        <w:rPr>
-          <w:b/>
-        </w:rPr>
-      </w:pPr>
-    </w:p>
-    <w:p>
-      <w:pPr>
-        <w:rPr>
-          <w:b/>
-        </w:rPr>
-      </w:pPr>
-    </w:p>
-    <w:p>
-      <w:pPr>
-        <w:rPr>
-          <w:b/>
-        </w:rPr>
-      </w:pPr>
-    </w:p>
-    <w:p>
-      <w:pPr>
-        <w:rPr>
-          <w:b/>
-        </w:rPr>
-      </w:pPr>
-    </w:p>
-    <w:p>
-      <w:pPr>
-        <w:rPr>
-          <w:b/>
-        </w:rPr>
-      </w:pPr>
-    </w:p>
-    <w:p>
-      <w:pPr>
-        <w:rPr>
-          <w:b/>
-        </w:rPr>
-      </w:pPr>
-    </w:p>
-    <w:p>
-      <w:r>
-        <w:rPr>
-          <w:b/>
-        </w:rPr>
-        <w:t>Kendala yang dihadapi dan solusi yang mungkin dilakukan:</w:t>
-      </w:r>
-      <w:r>
-        <w:t xml:space="preserve"> </w:t>
-      </w:r>
-    </w:p>
-    <w:p>
-      <w:pPr>
-        <w:spacing w:line="360" w:lineRule="auto"/>
-        <w:jc w:val="both"/>
-        <w:rPr>
-          <w:color w:val="000000"/>
-        </w:rPr>
-      </w:pPr>
-      <w:r>
-        <w:rPr>
-          <w:color w:val="000000"/>
-        </w:rPr>
-        <w:lastRenderedPageBreak/>
-        <w:t>Anggota kelompok kurang berkomunikasi dalam pengerjaan proyek PA-1 sehingga solusi yang dilakukan yaitu dengan berkumpul untuk mengerjakan tugas tugas yang telah dibagi.</w:t>
-      </w:r>
-    </w:p>
-    <w:p>
-      <w:pPr>
-        <w:rPr>
-          <w:b/>
-        </w:rPr>
-      </w:pPr>
-    </w:p>
-    <w:p>
-      <w:r>
-        <w:rPr>
-          <w:b/>
-        </w:rPr>
-        <w:t>Kesimpulan pencapaian hasil :</w:t>
-      </w:r>
-      <w:r>
-        <w:t xml:space="preserve"> </w:t>
-      </w:r>
-    </w:p>
-    <w:p>
-      <w:r>
-        <w:t>Adapun hasil- hasil yang telah kami capai  selama 1minggu ini adalah :</w:t>
+      <w:r>
+        <w:t xml:space="preserve">Adapun </w:t>
+      </w:r>
+      <w:proofErr w:type="spellStart"/>
+      <w:r>
+        <w:t>hasil</w:t>
+      </w:r>
+      <w:proofErr w:type="spellEnd"/>
+      <w:r>
+        <w:t xml:space="preserve">- </w:t>
+      </w:r>
+      <w:proofErr w:type="spellStart"/>
+      <w:r>
+        <w:t>hasil</w:t>
+      </w:r>
+      <w:proofErr w:type="spellEnd"/>
+      <w:r>
+        <w:t xml:space="preserve"> yang </w:t>
+      </w:r>
+      <w:proofErr w:type="spellStart"/>
+      <w:r>
+        <w:t>telah</w:t>
+      </w:r>
+      <w:proofErr w:type="spellEnd"/>
+      <w:r>
+        <w:t xml:space="preserve"> kami </w:t>
+      </w:r>
+      <w:proofErr w:type="spellStart"/>
+      <w:proofErr w:type="gramStart"/>
+      <w:r>
+        <w:t>capai</w:t>
+      </w:r>
+      <w:proofErr w:type="spellEnd"/>
+      <w:r>
+        <w:t xml:space="preserve">  </w:t>
+      </w:r>
+      <w:proofErr w:type="spellStart"/>
+      <w:r>
+        <w:t>selama</w:t>
+      </w:r>
+      <w:proofErr w:type="spellEnd"/>
+      <w:proofErr w:type="gramEnd"/>
+      <w:r>
+        <w:t xml:space="preserve"> 1minggu </w:t>
+      </w:r>
+      <w:proofErr w:type="spellStart"/>
+      <w:r>
+        <w:t>ini</w:t>
+      </w:r>
+      <w:proofErr w:type="spellEnd"/>
+      <w:r>
+        <w:t xml:space="preserve"> </w:t>
+      </w:r>
+      <w:proofErr w:type="spellStart"/>
+      <w:r>
+        <w:t>adalah</w:t>
+      </w:r>
+      <w:proofErr w:type="spellEnd"/>
+      <w:r>
+        <w:t xml:space="preserve"> :</w:t>
       </w:r>
     </w:p>
     <w:p>
@@ -701,11 +1108,29 @@
           <w:numId w:val="1"/>
         </w:numPr>
       </w:pPr>
-      <w:r>
-        <w:t xml:space="preserve">Memperlihatkan </w:t>
-      </w:r>
-      <w:r>
-        <w:t>jurnal topik PA 2</w:t>
+      <w:proofErr w:type="spellStart"/>
+      <w:r>
+        <w:t>Memperlihatkan</w:t>
+      </w:r>
+      <w:proofErr w:type="spellEnd"/>
+      <w:r>
+        <w:t xml:space="preserve"> </w:t>
+      </w:r>
+      <w:proofErr w:type="spellStart"/>
+      <w:r>
+        <w:t>jurnal</w:t>
+      </w:r>
+      <w:proofErr w:type="spellEnd"/>
+      <w:r>
+        <w:t xml:space="preserve"> </w:t>
+      </w:r>
+      <w:proofErr w:type="spellStart"/>
+      <w:r>
+        <w:t>topik</w:t>
+      </w:r>
+      <w:proofErr w:type="spellEnd"/>
+      <w:r>
+        <w:t xml:space="preserve"> PA 2</w:t>
       </w:r>
     </w:p>
     <w:p>
@@ -715,23 +1140,108 @@
           <w:numId w:val="1"/>
         </w:numPr>
       </w:pPr>
-      <w:r>
-        <w:t xml:space="preserve">Mendapatkan pengarahan lebih lanjut mengenai </w:t>
-      </w:r>
-      <w:r>
-        <w:t>pembuatan jurnal</w:t>
-      </w:r>
+      <w:proofErr w:type="spellStart"/>
+      <w:r>
+        <w:t>Mendapatkan</w:t>
+      </w:r>
+      <w:proofErr w:type="spellEnd"/>
+      <w:r>
+        <w:t xml:space="preserve"> </w:t>
+      </w:r>
+      <w:proofErr w:type="spellStart"/>
+      <w:r>
+        <w:t>pengarahan</w:t>
+      </w:r>
+      <w:proofErr w:type="spellEnd"/>
+      <w:r>
+        <w:t xml:space="preserve"> </w:t>
+      </w:r>
+      <w:proofErr w:type="spellStart"/>
+      <w:r>
+        <w:t>lebih</w:t>
+      </w:r>
+      <w:proofErr w:type="spellEnd"/>
+      <w:r>
+        <w:t xml:space="preserve"> </w:t>
+      </w:r>
+      <w:proofErr w:type="spellStart"/>
+      <w:r>
+        <w:t>lanjut</w:t>
+      </w:r>
+      <w:proofErr w:type="spellEnd"/>
+      <w:r>
+        <w:t xml:space="preserve"> </w:t>
+      </w:r>
+      <w:proofErr w:type="spellStart"/>
+      <w:r>
+        <w:t>mengenai</w:t>
+      </w:r>
+      <w:proofErr w:type="spellEnd"/>
+      <w:r>
+        <w:t xml:space="preserve"> </w:t>
+      </w:r>
+      <w:proofErr w:type="spellStart"/>
+      <w:r>
+        <w:t>pembuatan</w:t>
+      </w:r>
+      <w:proofErr w:type="spellEnd"/>
+      <w:r>
+        <w:t xml:space="preserve"> </w:t>
+      </w:r>
+      <w:proofErr w:type="spellStart"/>
+      <w:r>
+        <w:t>jurnal</w:t>
+      </w:r>
+      <w:proofErr w:type="spellEnd"/>
     </w:p>
     <w:p/>
     <w:p/>
     <w:p/>
     <w:p>
+      <w:proofErr w:type="spellStart"/>
       <w:r>
         <w:rPr>
           <w:b/>
         </w:rPr>
-        <w:t>Rencanan minggu depan :</w:t>
-      </w:r>
+        <w:t>Rencanan</w:t>
+      </w:r>
+      <w:proofErr w:type="spellEnd"/>
+      <w:r>
+        <w:rPr>
+          <w:b/>
+        </w:rPr>
+        <w:t xml:space="preserve"> </w:t>
+      </w:r>
+      <w:proofErr w:type="spellStart"/>
+      <w:r>
+        <w:rPr>
+          <w:b/>
+        </w:rPr>
+        <w:t>minggu</w:t>
+      </w:r>
+      <w:proofErr w:type="spellEnd"/>
+      <w:r>
+        <w:rPr>
+          <w:b/>
+        </w:rPr>
+        <w:t xml:space="preserve"> </w:t>
+      </w:r>
+      <w:proofErr w:type="spellStart"/>
+      <w:proofErr w:type="gramStart"/>
+      <w:r>
+        <w:rPr>
+          <w:b/>
+        </w:rPr>
+        <w:t>depan</w:t>
+      </w:r>
+      <w:proofErr w:type="spellEnd"/>
+      <w:r>
+        <w:rPr>
+          <w:b/>
+        </w:rPr>
+        <w:t xml:space="preserve"> :</w:t>
+      </w:r>
+      <w:proofErr w:type="gramEnd"/>
       <w:r>
         <w:t xml:space="preserve"> </w:t>
       </w:r>
@@ -746,8 +1256,13 @@
           <w:i/>
         </w:rPr>
       </w:pPr>
-      <w:r>
-        <w:t>Memperlihatkan Progress PA2</w:t>
+      <w:proofErr w:type="spellStart"/>
+      <w:r>
+        <w:t>Memperlihatkan</w:t>
+      </w:r>
+      <w:proofErr w:type="spellEnd"/>
+      <w:r>
+        <w:t xml:space="preserve"> Progress PA2</w:t>
       </w:r>
     </w:p>
     <w:p>
@@ -784,11 +1299,19 @@
           <w:i/>
         </w:rPr>
       </w:pPr>
+      <w:proofErr w:type="spellStart"/>
       <w:r>
         <w:rPr>
           <w:b/>
         </w:rPr>
-        <w:t>Catatan Lain:</w:t>
+        <w:t>Catatan</w:t>
+      </w:r>
+      <w:proofErr w:type="spellEnd"/>
+      <w:r>
+        <w:rPr>
+          <w:b/>
+        </w:rPr>
+        <w:t xml:space="preserve"> Lain:</w:t>
       </w:r>
       <w:r>
         <w:t xml:space="preserve"> </w:t>
@@ -797,8 +1320,8 @@
     <w:p/>
     <w:p/>
     <w:sectPr>
-      <w:headerReference w:type="default" r:id="rId5"/>
-      <w:footerReference w:type="default" r:id="rId6"/>
+      <w:headerReference w:type="default" r:id="rId7"/>
+      <w:footerReference w:type="default" r:id="rId8"/>
       <w:pgSz w:w="11906" w:h="16838"/>
       <w:pgMar w:top="1440" w:right="1800" w:bottom="1440" w:left="1800" w:header="720" w:footer="720" w:gutter="0"/>
       <w:cols w:space="720"/>
@@ -807,39 +1330,39 @@
 </w:document>
 </file>
 
+<file path=word/endnotes.xml><?xml version="1.0" encoding="utf-8"?>
+<w:endnotes xmlns:wpc="http://schemas.microsoft.com/office/word/2010/wordprocessingCanvas" xmlns:cx="http://schemas.microsoft.com/office/drawing/2014/chartex" xmlns:cx1="http://schemas.microsoft.com/office/drawing/2015/9/8/chartex" xmlns:cx2="http://schemas.microsoft.com/office/drawing/2015/10/21/chartex" xmlns:cx3="http://schemas.microsoft.com/office/drawing/2016/5/9/chartex" xmlns:cx4="http://schemas.microsoft.com/office/drawing/2016/5/10/chartex" xmlns:cx5="http://schemas.microsoft.com/office/drawing/2016/5/11/chartex" xmlns:cx6="http://schemas.microsoft.com/office/drawing/2016/5/12/chartex" xmlns:cx7="http://schemas.microsoft.com/office/drawing/2016/5/13/chartex" xmlns:cx8="http://schemas.microsoft.com/office/drawing/2016/5/14/chartex" xmlns:mc="http://schemas.openxmlformats.org/markup-compatibility/2006" xmlns:aink="http://schemas.microsoft.com/office/drawing/2016/ink" xmlns:am3d="http://schemas.microsoft.com/office/drawing/2017/model3d" xmlns:o="urn:schemas-microsoft-com:office:office" xmlns:r="http://schemas.openxmlformats.org/officeDocument/2006/relationships" xmlns:m="http://schemas.openxmlformats.org/officeDocument/2006/math" xmlns:v="urn:schemas-microsoft-com:vml" xmlns:wp14="http://schemas.microsoft.com/office/word/2010/wordprocessingDrawing" xmlns:wp="http://schemas.openxmlformats.org/drawingml/2006/wordprocessingDrawing" xmlns:w10="urn:schemas-microsoft-com:office:word" xmlns:w="http://schemas.openxmlformats.org/wordprocessingml/2006/main" xmlns:w14="http://schemas.microsoft.com/office/word/2010/wordml" xmlns:w15="http://schemas.microsoft.com/office/word/2012/wordml" xmlns:w16cex="http://schemas.microsoft.com/office/word/2018/wordml/cex" xmlns:w16cid="http://schemas.microsoft.com/office/word/2016/wordml/cid" xmlns:w16="http://schemas.microsoft.com/office/word/2018/wordml" xmlns:w16sdtdh="http://schemas.microsoft.com/office/word/2020/wordml/sdtdatahash" xmlns:w16se="http://schemas.microsoft.com/office/word/2015/wordml/symex" xmlns:wpg="http://schemas.microsoft.com/office/word/2010/wordprocessingGroup" xmlns:wpi="http://schemas.microsoft.com/office/word/2010/wordprocessingInk" xmlns:wne="http://schemas.microsoft.com/office/word/2006/wordml" xmlns:wps="http://schemas.microsoft.com/office/word/2010/wordprocessingShape" mc:Ignorable="w14 w15 w16se w16cid w16 w16cex w16sdtdh wp14">
+  <w:endnote w:type="separator" w:id="-1">
+    <w:p>
+      <w:r>
+        <w:separator/>
+      </w:r>
+    </w:p>
+  </w:endnote>
+  <w:endnote w:type="continuationSeparator" w:id="0">
+    <w:p>
+      <w:r>
+        <w:continuationSeparator/>
+      </w:r>
+    </w:p>
+  </w:endnote>
+</w:endnotes>
+</file>
+
 <file path=word/footer1.xml><?xml version="1.0" encoding="utf-8"?>
-<w:ftr xmlns:wpc="http://schemas.microsoft.com/office/word/2010/wordprocessingCanvas" xmlns:cx="http://schemas.microsoft.com/office/drawing/2014/chartex" xmlns:cx1="http://schemas.microsoft.com/office/drawing/2015/9/8/chartex" xmlns:mc="http://schemas.openxmlformats.org/markup-compatibility/2006" xmlns:o="urn:schemas-microsoft-com:office:office" xmlns:r="http://schemas.openxmlformats.org/officeDocument/2006/relationships" xmlns:m="http://schemas.openxmlformats.org/officeDocument/2006/math" xmlns:v="urn:schemas-microsoft-com:vml" xmlns:wp14="http://schemas.microsoft.com/office/word/2010/wordprocessingDrawing" xmlns:wp="http://schemas.openxmlformats.org/drawingml/2006/wordprocessingDrawing" xmlns:w10="urn:schemas-microsoft-com:office:word" xmlns:w="http://schemas.openxmlformats.org/wordprocessingml/2006/main" xmlns:w14="http://schemas.microsoft.com/office/word/2010/wordml" xmlns:w15="http://schemas.microsoft.com/office/word/2012/wordml" xmlns:w16se="http://schemas.microsoft.com/office/word/2015/wordml/symex" xmlns:wpg="http://schemas.microsoft.com/office/word/2010/wordprocessingGroup" xmlns:wpi="http://schemas.microsoft.com/office/word/2010/wordprocessingInk" xmlns:wne="http://schemas.microsoft.com/office/word/2006/wordml" xmlns:wps="http://schemas.microsoft.com/office/word/2010/wordprocessingShape" mc:Ignorable="w14 w15 w16se wp14">
+<w:ftr xmlns:wpc="http://schemas.microsoft.com/office/word/2010/wordprocessingCanvas" xmlns:cx="http://schemas.microsoft.com/office/drawing/2014/chartex" xmlns:cx1="http://schemas.microsoft.com/office/drawing/2015/9/8/chartex" xmlns:cx2="http://schemas.microsoft.com/office/drawing/2015/10/21/chartex" xmlns:cx3="http://schemas.microsoft.com/office/drawing/2016/5/9/chartex" xmlns:cx4="http://schemas.microsoft.com/office/drawing/2016/5/10/chartex" xmlns:cx5="http://schemas.microsoft.com/office/drawing/2016/5/11/chartex" xmlns:cx6="http://schemas.microsoft.com/office/drawing/2016/5/12/chartex" xmlns:cx7="http://schemas.microsoft.com/office/drawing/2016/5/13/chartex" xmlns:cx8="http://schemas.microsoft.com/office/drawing/2016/5/14/chartex" xmlns:mc="http://schemas.openxmlformats.org/markup-compatibility/2006" xmlns:aink="http://schemas.microsoft.com/office/drawing/2016/ink" xmlns:am3d="http://schemas.microsoft.com/office/drawing/2017/model3d" xmlns:o="urn:schemas-microsoft-com:office:office" xmlns:r="http://schemas.openxmlformats.org/officeDocument/2006/relationships" xmlns:m="http://schemas.openxmlformats.org/officeDocument/2006/math" xmlns:v="urn:schemas-microsoft-com:vml" xmlns:wp14="http://schemas.microsoft.com/office/word/2010/wordprocessingDrawing" xmlns:wp="http://schemas.openxmlformats.org/drawingml/2006/wordprocessingDrawing" xmlns:w10="urn:schemas-microsoft-com:office:word" xmlns:w="http://schemas.openxmlformats.org/wordprocessingml/2006/main" xmlns:w14="http://schemas.microsoft.com/office/word/2010/wordml" xmlns:w15="http://schemas.microsoft.com/office/word/2012/wordml" xmlns:w16cex="http://schemas.microsoft.com/office/word/2018/wordml/cex" xmlns:w16cid="http://schemas.microsoft.com/office/word/2016/wordml/cid" xmlns:w16="http://schemas.microsoft.com/office/word/2018/wordml" xmlns:w16sdtdh="http://schemas.microsoft.com/office/word/2020/wordml/sdtdatahash" xmlns:w16se="http://schemas.microsoft.com/office/word/2015/wordml/symex" xmlns:wpg="http://schemas.microsoft.com/office/word/2010/wordprocessingGroup" xmlns:wpi="http://schemas.microsoft.com/office/word/2010/wordprocessingInk" xmlns:wne="http://schemas.microsoft.com/office/word/2006/wordml" xmlns:wps="http://schemas.microsoft.com/office/word/2010/wordprocessingShape" mc:Ignorable="w14 w15 w16se w16cid w16 w16cex w16sdtdh wp14">
   <w:p>
     <w:pPr>
       <w:pStyle w:val="Footer"/>
     </w:pPr>
-    <w:r>
-      <w:fldChar w:fldCharType="begin"/>
-    </w:r>
-    <w:r>
-      <w:instrText xml:space="preserve"> FILENAME   \* MERGEFORMAT </w:instrText>
-    </w:r>
-    <w:r>
-      <w:fldChar w:fldCharType="separate"/>
-    </w:r>
-    <w:r>
-      <w:rPr>
-        <w:noProof/>
-      </w:rPr>
-      <w:t>LA_[05</w:t>
-    </w:r>
-    <w:r>
-      <w:rPr>
-        <w:noProof/>
-      </w:rPr>
-      <w:t>]</w:t>
-    </w:r>
-    <w:r>
-      <w:rPr>
-        <w:noProof/>
-      </w:rPr>
-      <w:fldChar w:fldCharType="end"/>
-    </w:r>
+    <w:fldSimple w:instr=" FILENAME   \* MERGEFORMAT ">
+      <w:r>
+        <w:rPr>
+          <w:noProof/>
+        </w:rPr>
+        <w:t>LA_[05]</w:t>
+      </w:r>
+    </w:fldSimple>
     <w:r>
       <w:tab/>
       <w:t xml:space="preserve">    </w:t>
@@ -894,12 +1417,21 @@
       </w:rPr>
       <w:t xml:space="preserve"> </w:t>
     </w:r>
+    <w:proofErr w:type="spellStart"/>
     <w:r>
       <w:rPr>
         <w:rStyle w:val="PageNumber"/>
         <w:rFonts w:eastAsiaTheme="minorEastAsia"/>
       </w:rPr>
-      <w:t xml:space="preserve">dari </w:t>
+      <w:t>dari</w:t>
+    </w:r>
+    <w:proofErr w:type="spellEnd"/>
+    <w:r>
+      <w:rPr>
+        <w:rStyle w:val="PageNumber"/>
+        <w:rFonts w:eastAsiaTheme="minorEastAsia"/>
+      </w:rPr>
+      <w:t xml:space="preserve"> </w:t>
     </w:r>
     <w:r>
       <w:rPr>
@@ -941,8 +1473,27 @@
 </w:ftr>
 </file>
 
+<file path=word/footnotes.xml><?xml version="1.0" encoding="utf-8"?>
+<w:footnotes xmlns:wpc="http://schemas.microsoft.com/office/word/2010/wordprocessingCanvas" xmlns:cx="http://schemas.microsoft.com/office/drawing/2014/chartex" xmlns:cx1="http://schemas.microsoft.com/office/drawing/2015/9/8/chartex" xmlns:cx2="http://schemas.microsoft.com/office/drawing/2015/10/21/chartex" xmlns:cx3="http://schemas.microsoft.com/office/drawing/2016/5/9/chartex" xmlns:cx4="http://schemas.microsoft.com/office/drawing/2016/5/10/chartex" xmlns:cx5="http://schemas.microsoft.com/office/drawing/2016/5/11/chartex" xmlns:cx6="http://schemas.microsoft.com/office/drawing/2016/5/12/chartex" xmlns:cx7="http://schemas.microsoft.com/office/drawing/2016/5/13/chartex" xmlns:cx8="http://schemas.microsoft.com/office/drawing/2016/5/14/chartex" xmlns:mc="http://schemas.openxmlformats.org/markup-compatibility/2006" xmlns:aink="http://schemas.microsoft.com/office/drawing/2016/ink" xmlns:am3d="http://schemas.microsoft.com/office/drawing/2017/model3d" xmlns:o="urn:schemas-microsoft-com:office:office" xmlns:r="http://schemas.openxmlformats.org/officeDocument/2006/relationships" xmlns:m="http://schemas.openxmlformats.org/officeDocument/2006/math" xmlns:v="urn:schemas-microsoft-com:vml" xmlns:wp14="http://schemas.microsoft.com/office/word/2010/wordprocessingDrawing" xmlns:wp="http://schemas.openxmlformats.org/drawingml/2006/wordprocessingDrawing" xmlns:w10="urn:schemas-microsoft-com:office:word" xmlns:w="http://schemas.openxmlformats.org/wordprocessingml/2006/main" xmlns:w14="http://schemas.microsoft.com/office/word/2010/wordml" xmlns:w15="http://schemas.microsoft.com/office/word/2012/wordml" xmlns:w16cex="http://schemas.microsoft.com/office/word/2018/wordml/cex" xmlns:w16cid="http://schemas.microsoft.com/office/word/2016/wordml/cid" xmlns:w16="http://schemas.microsoft.com/office/word/2018/wordml" xmlns:w16sdtdh="http://schemas.microsoft.com/office/word/2020/wordml/sdtdatahash" xmlns:w16se="http://schemas.microsoft.com/office/word/2015/wordml/symex" xmlns:wpg="http://schemas.microsoft.com/office/word/2010/wordprocessingGroup" xmlns:wpi="http://schemas.microsoft.com/office/word/2010/wordprocessingInk" xmlns:wne="http://schemas.microsoft.com/office/word/2006/wordml" xmlns:wps="http://schemas.microsoft.com/office/word/2010/wordprocessingShape" mc:Ignorable="w14 w15 w16se w16cid w16 w16cex w16sdtdh wp14">
+  <w:footnote w:type="separator" w:id="-1">
+    <w:p>
+      <w:r>
+        <w:separator/>
+      </w:r>
+    </w:p>
+  </w:footnote>
+  <w:footnote w:type="continuationSeparator" w:id="0">
+    <w:p>
+      <w:r>
+        <w:continuationSeparator/>
+      </w:r>
+    </w:p>
+  </w:footnote>
+</w:footnotes>
+</file>
+
 <file path=word/header1.xml><?xml version="1.0" encoding="utf-8"?>
-<w:hdr xmlns:wpc="http://schemas.microsoft.com/office/word/2010/wordprocessingCanvas" xmlns:cx="http://schemas.microsoft.com/office/drawing/2014/chartex" xmlns:cx1="http://schemas.microsoft.com/office/drawing/2015/9/8/chartex" xmlns:mc="http://schemas.openxmlformats.org/markup-compatibility/2006" xmlns:o="urn:schemas-microsoft-com:office:office" xmlns:r="http://schemas.openxmlformats.org/officeDocument/2006/relationships" xmlns:m="http://schemas.openxmlformats.org/officeDocument/2006/math" xmlns:v="urn:schemas-microsoft-com:vml" xmlns:wp14="http://schemas.microsoft.com/office/word/2010/wordprocessingDrawing" xmlns:wp="http://schemas.openxmlformats.org/drawingml/2006/wordprocessingDrawing" xmlns:w10="urn:schemas-microsoft-com:office:word" xmlns:w="http://schemas.openxmlformats.org/wordprocessingml/2006/main" xmlns:w14="http://schemas.microsoft.com/office/word/2010/wordml" xmlns:w15="http://schemas.microsoft.com/office/word/2012/wordml" xmlns:w16se="http://schemas.microsoft.com/office/word/2015/wordml/symex" xmlns:wpg="http://schemas.microsoft.com/office/word/2010/wordprocessingGroup" xmlns:wpi="http://schemas.microsoft.com/office/word/2010/wordprocessingInk" xmlns:wne="http://schemas.microsoft.com/office/word/2006/wordml" xmlns:wps="http://schemas.microsoft.com/office/word/2010/wordprocessingShape" mc:Ignorable="w14 w15 w16se wp14">
+<w:hdr xmlns:wpc="http://schemas.microsoft.com/office/word/2010/wordprocessingCanvas" xmlns:cx="http://schemas.microsoft.com/office/drawing/2014/chartex" xmlns:cx1="http://schemas.microsoft.com/office/drawing/2015/9/8/chartex" xmlns:cx2="http://schemas.microsoft.com/office/drawing/2015/10/21/chartex" xmlns:cx3="http://schemas.microsoft.com/office/drawing/2016/5/9/chartex" xmlns:cx4="http://schemas.microsoft.com/office/drawing/2016/5/10/chartex" xmlns:cx5="http://schemas.microsoft.com/office/drawing/2016/5/11/chartex" xmlns:cx6="http://schemas.microsoft.com/office/drawing/2016/5/12/chartex" xmlns:cx7="http://schemas.microsoft.com/office/drawing/2016/5/13/chartex" xmlns:cx8="http://schemas.microsoft.com/office/drawing/2016/5/14/chartex" xmlns:mc="http://schemas.openxmlformats.org/markup-compatibility/2006" xmlns:aink="http://schemas.microsoft.com/office/drawing/2016/ink" xmlns:am3d="http://schemas.microsoft.com/office/drawing/2017/model3d" xmlns:o="urn:schemas-microsoft-com:office:office" xmlns:r="http://schemas.openxmlformats.org/officeDocument/2006/relationships" xmlns:m="http://schemas.openxmlformats.org/officeDocument/2006/math" xmlns:v="urn:schemas-microsoft-com:vml" xmlns:wp14="http://schemas.microsoft.com/office/word/2010/wordprocessingDrawing" xmlns:wp="http://schemas.openxmlformats.org/drawingml/2006/wordprocessingDrawing" xmlns:w10="urn:schemas-microsoft-com:office:word" xmlns:w="http://schemas.openxmlformats.org/wordprocessingml/2006/main" xmlns:w14="http://schemas.microsoft.com/office/word/2010/wordml" xmlns:w15="http://schemas.microsoft.com/office/word/2012/wordml" xmlns:w16cex="http://schemas.microsoft.com/office/word/2018/wordml/cex" xmlns:w16cid="http://schemas.microsoft.com/office/word/2016/wordml/cid" xmlns:w16="http://schemas.microsoft.com/office/word/2018/wordml" xmlns:w16sdtdh="http://schemas.microsoft.com/office/word/2020/wordml/sdtdatahash" xmlns:w16se="http://schemas.microsoft.com/office/word/2015/wordml/symex" xmlns:wpg="http://schemas.microsoft.com/office/word/2010/wordprocessingGroup" xmlns:wpi="http://schemas.microsoft.com/office/word/2010/wordprocessingInk" xmlns:wne="http://schemas.microsoft.com/office/word/2006/wordml" xmlns:wps="http://schemas.microsoft.com/office/word/2010/wordprocessingShape" mc:Ignorable="w14 w15 w16se w16cid w16 w16cex w16sdtdh wp14">
   <w:p>
     <w:pPr>
       <w:jc w:val="center"/>
@@ -958,7 +1509,7 @@
         <w:lang w:val="en-US" w:eastAsia="en-US"/>
       </w:rPr>
       <w:drawing>
-        <wp:inline distT="0" distB="0" distL="0" distR="0" wp14:anchorId="0CB9C6D5" wp14:editId="4E0D8B6E">
+        <wp:inline distT="0" distB="0" distL="0" distR="0" wp14:anchorId="395270F8" wp14:editId="2AC4BC8D">
           <wp:extent cx="790575" cy="751205"/>
           <wp:effectExtent l="0" t="0" r="9525" b="0"/>
           <wp:docPr id="2" name="Picture 2"/>
@@ -1057,7 +1608,7 @@
 </file>
 
 <file path=word/numbering.xml><?xml version="1.0" encoding="utf-8"?>
-<w:numbering xmlns:wpc="http://schemas.microsoft.com/office/word/2010/wordprocessingCanvas" xmlns:cx="http://schemas.microsoft.com/office/drawing/2014/chartex" xmlns:cx1="http://schemas.microsoft.com/office/drawing/2015/9/8/chartex" xmlns:mc="http://schemas.openxmlformats.org/markup-compatibility/2006" xmlns:o="urn:schemas-microsoft-com:office:office" xmlns:r="http://schemas.openxmlformats.org/officeDocument/2006/relationships" xmlns:m="http://schemas.openxmlformats.org/officeDocument/2006/math" xmlns:v="urn:schemas-microsoft-com:vml" xmlns:wp14="http://schemas.microsoft.com/office/word/2010/wordprocessingDrawing" xmlns:wp="http://schemas.openxmlformats.org/drawingml/2006/wordprocessingDrawing" xmlns:w10="urn:schemas-microsoft-com:office:word" xmlns:w="http://schemas.openxmlformats.org/wordprocessingml/2006/main" xmlns:w14="http://schemas.microsoft.com/office/word/2010/wordml" xmlns:w15="http://schemas.microsoft.com/office/word/2012/wordml" xmlns:w16se="http://schemas.microsoft.com/office/word/2015/wordml/symex" xmlns:wpg="http://schemas.microsoft.com/office/word/2010/wordprocessingGroup" xmlns:wpi="http://schemas.microsoft.com/office/word/2010/wordprocessingInk" xmlns:wne="http://schemas.microsoft.com/office/word/2006/wordml" xmlns:wps="http://schemas.microsoft.com/office/word/2010/wordprocessingShape" mc:Ignorable="w14 w15 w16se wp14">
+<w:numbering xmlns:wpc="http://schemas.microsoft.com/office/word/2010/wordprocessingCanvas" xmlns:cx="http://schemas.microsoft.com/office/drawing/2014/chartex" xmlns:cx1="http://schemas.microsoft.com/office/drawing/2015/9/8/chartex" xmlns:cx2="http://schemas.microsoft.com/office/drawing/2015/10/21/chartex" xmlns:cx3="http://schemas.microsoft.com/office/drawing/2016/5/9/chartex" xmlns:cx4="http://schemas.microsoft.com/office/drawing/2016/5/10/chartex" xmlns:cx5="http://schemas.microsoft.com/office/drawing/2016/5/11/chartex" xmlns:cx6="http://schemas.microsoft.com/office/drawing/2016/5/12/chartex" xmlns:cx7="http://schemas.microsoft.com/office/drawing/2016/5/13/chartex" xmlns:cx8="http://schemas.microsoft.com/office/drawing/2016/5/14/chartex" xmlns:mc="http://schemas.openxmlformats.org/markup-compatibility/2006" xmlns:aink="http://schemas.microsoft.com/office/drawing/2016/ink" xmlns:am3d="http://schemas.microsoft.com/office/drawing/2017/model3d" xmlns:o="urn:schemas-microsoft-com:office:office" xmlns:r="http://schemas.openxmlformats.org/officeDocument/2006/relationships" xmlns:m="http://schemas.openxmlformats.org/officeDocument/2006/math" xmlns:v="urn:schemas-microsoft-com:vml" xmlns:wp14="http://schemas.microsoft.com/office/word/2010/wordprocessingDrawing" xmlns:wp="http://schemas.openxmlformats.org/drawingml/2006/wordprocessingDrawing" xmlns:w10="urn:schemas-microsoft-com:office:word" xmlns:w="http://schemas.openxmlformats.org/wordprocessingml/2006/main" xmlns:w14="http://schemas.microsoft.com/office/word/2010/wordml" xmlns:w15="http://schemas.microsoft.com/office/word/2012/wordml" xmlns:w16cex="http://schemas.microsoft.com/office/word/2018/wordml/cex" xmlns:w16cid="http://schemas.microsoft.com/office/word/2016/wordml/cid" xmlns:w16="http://schemas.microsoft.com/office/word/2018/wordml" xmlns:w16sdtdh="http://schemas.microsoft.com/office/word/2020/wordml/sdtdatahash" xmlns:w16se="http://schemas.microsoft.com/office/word/2015/wordml/symex" xmlns:wpg="http://schemas.microsoft.com/office/word/2010/wordprocessingGroup" xmlns:wpi="http://schemas.microsoft.com/office/word/2010/wordprocessingInk" xmlns:wne="http://schemas.microsoft.com/office/word/2006/wordml" xmlns:wps="http://schemas.microsoft.com/office/word/2010/wordprocessingShape" mc:Ignorable="w14 w15 w16se w16cid w16 w16cex w16sdtdh wp14">
   <w:abstractNum w:abstractNumId="0" w15:restartNumberingAfterBreak="0">
     <w:nsid w:val="4EB53A78"/>
     <w:multiLevelType w:val="hybridMultilevel"/>
@@ -1348,7 +1899,7 @@
 </file>
 
 <file path=word/styles.xml><?xml version="1.0" encoding="utf-8"?>
-<w:styles xmlns:mc="http://schemas.openxmlformats.org/markup-compatibility/2006" xmlns:r="http://schemas.openxmlformats.org/officeDocument/2006/relationships" xmlns:w="http://schemas.openxmlformats.org/wordprocessingml/2006/main" xmlns:w14="http://schemas.microsoft.com/office/word/2010/wordml" xmlns:w15="http://schemas.microsoft.com/office/word/2012/wordml" xmlns:w16se="http://schemas.microsoft.com/office/word/2015/wordml/symex" mc:Ignorable="w14 w15 w16se">
+<w:styles xmlns:mc="http://schemas.openxmlformats.org/markup-compatibility/2006" xmlns:r="http://schemas.openxmlformats.org/officeDocument/2006/relationships" xmlns:w="http://schemas.openxmlformats.org/wordprocessingml/2006/main" xmlns:w14="http://schemas.microsoft.com/office/word/2010/wordml" xmlns:w15="http://schemas.microsoft.com/office/word/2012/wordml" xmlns:w16cex="http://schemas.microsoft.com/office/word/2018/wordml/cex" xmlns:w16cid="http://schemas.microsoft.com/office/word/2016/wordml/cid" xmlns:w16="http://schemas.microsoft.com/office/word/2018/wordml" xmlns:w16sdtdh="http://schemas.microsoft.com/office/word/2020/wordml/sdtdatahash" xmlns:w16se="http://schemas.microsoft.com/office/word/2015/wordml/symex" mc:Ignorable="w14 w15 w16se w16cid w16 w16cex w16sdtdh">
   <w:docDefaults>
     <w:rPrDefault>
       <w:rPr>
@@ -1364,7 +1915,7 @@
       </w:pPr>
     </w:pPrDefault>
   </w:docDefaults>
-  <w:latentStyles w:defLockedState="0" w:defUIPriority="99" w:defSemiHidden="0" w:defUnhideWhenUsed="0" w:defQFormat="0" w:count="371">
+  <w:latentStyles w:defLockedState="0" w:defUIPriority="99" w:defSemiHidden="0" w:defUnhideWhenUsed="0" w:defQFormat="0" w:count="376">
     <w:lsdException w:name="Normal" w:uiPriority="0" w:qFormat="1"/>
     <w:lsdException w:name="heading 1" w:uiPriority="9" w:qFormat="1"/>
     <w:lsdException w:name="heading 2" w:semiHidden="1" w:uiPriority="0" w:unhideWhenUsed="1" w:qFormat="1"/>
@@ -1470,7 +2021,6 @@
     <w:lsdException w:name="HTML Sample" w:semiHidden="1" w:unhideWhenUsed="1"/>
     <w:lsdException w:name="HTML Typewriter" w:semiHidden="1" w:unhideWhenUsed="1"/>
     <w:lsdException w:name="HTML Variable" w:semiHidden="1" w:unhideWhenUsed="1"/>
-    <w:lsdException w:name="Normal Table" w:semiHidden="1" w:unhideWhenUsed="1"/>
     <w:lsdException w:name="annotation subject" w:semiHidden="1" w:unhideWhenUsed="1"/>
     <w:lsdException w:name="No List" w:semiHidden="1" w:unhideWhenUsed="1"/>
     <w:lsdException w:name="Outline List 1" w:semiHidden="1" w:unhideWhenUsed="1"/>
@@ -1513,11 +2063,8 @@
     <w:lsdException w:name="Table Contemporary" w:semiHidden="1" w:unhideWhenUsed="1"/>
     <w:lsdException w:name="Table Elegant" w:semiHidden="1" w:unhideWhenUsed="1"/>
     <w:lsdException w:name="Table Professional" w:semiHidden="1" w:unhideWhenUsed="1"/>
-    <w:lsdException w:name="Table Subtle 1" w:semiHidden="1" w:unhideWhenUsed="1"/>
     <w:lsdException w:name="Table Subtle 2" w:semiHidden="1" w:unhideWhenUsed="1"/>
     <w:lsdException w:name="Table Web 1" w:semiHidden="1" w:unhideWhenUsed="1"/>
-    <w:lsdException w:name="Table Web 2" w:semiHidden="1" w:unhideWhenUsed="1"/>
-    <w:lsdException w:name="Table Web 3" w:semiHidden="1" w:unhideWhenUsed="1"/>
     <w:lsdException w:name="Balloon Text" w:semiHidden="1" w:unhideWhenUsed="1"/>
     <w:lsdException w:name="Table Grid" w:uiPriority="39"/>
     <w:lsdException w:name="Table Theme" w:semiHidden="1" w:unhideWhenUsed="1"/>
@@ -1736,6 +2283,11 @@
     <w:lsdException w:name="List Table 5 Dark Accent 6" w:uiPriority="50"/>
     <w:lsdException w:name="List Table 6 Colorful Accent 6" w:uiPriority="51"/>
     <w:lsdException w:name="List Table 7 Colorful Accent 6" w:uiPriority="52"/>
+    <w:lsdException w:name="Mention" w:semiHidden="1" w:unhideWhenUsed="1"/>
+    <w:lsdException w:name="Smart Hyperlink" w:semiHidden="1" w:unhideWhenUsed="1"/>
+    <w:lsdException w:name="Hashtag" w:semiHidden="1" w:unhideWhenUsed="1"/>
+    <w:lsdException w:name="Unresolved Mention" w:semiHidden="1" w:unhideWhenUsed="1"/>
+    <w:lsdException w:name="Smart Link" w:semiHidden="1" w:unhideWhenUsed="1"/>
   </w:latentStyles>
   <w:style w:type="paragraph" w:default="1" w:styleId="Normal">
     <w:name w:val="Normal"/>
